--- a/Barva_MagpieLab.docx
+++ b/Barva_MagpieLab.docx
@@ -457,12 +457,7 @@
     </w:p>
     <w:p>
       <w:r>
-        <w:t xml:space="preserve">The keyword closer to the top is the word the bot recognizes. </w:t>
-      </w:r>
-      <w:bookmarkStart w:id="0" w:name="_GoBack"/>
-      <w:bookmarkEnd w:id="0"/>
-      <w:r>
-        <w:t>Prioritize responses by putting them further at the top of the if-else block.</w:t>
+        <w:t>The keyword closer to the top is the word the bot recognizes. Prioritize responses by putting them further at the top of the if-else block.</w:t>
       </w:r>
     </w:p>
     <w:p>
@@ -473,14 +468,265 @@
     </w:p>
     <w:p>
       <w:r>
-        <w:t>The bot doesn’t recognize that the keyword is in another word. This means that the bot can’t recognize plural and other forms of a keyword.</w:t>
-      </w:r>
-    </w:p>
-    <w:p>
-      <w:pPr>
-        <w:jc w:val="center"/>
-      </w:pPr>
-    </w:p>
+        <w:t>The bot doesn’t recognize that the keyword is in another word. This means that the bot can’t recognize plural</w:t>
+      </w:r>
+      <w:r>
+        <w:t>s</w:t>
+      </w:r>
+      <w:r>
+        <w:t xml:space="preserve"> and other forms of a keyword.</w:t>
+      </w:r>
+    </w:p>
+    <w:p>
+      <w:r>
+        <w:t>Activity 3:</w:t>
+      </w:r>
+    </w:p>
+    <w:p>
+      <w:r>
+        <w:t xml:space="preserve">Write the value of each of the variable </w:t>
+      </w:r>
+      <w:proofErr w:type="spellStart"/>
+      <w:r>
+        <w:t>psn</w:t>
+      </w:r>
+      <w:proofErr w:type="spellEnd"/>
+      <w:r>
+        <w:t>, before, and after each time the program control reaches the point in the method indicated by the comment.</w:t>
+      </w:r>
+    </w:p>
+    <w:p>
+      <w:proofErr w:type="spellStart"/>
+      <w:proofErr w:type="gramStart"/>
+      <w:r>
+        <w:t>findKeyword</w:t>
+      </w:r>
+      <w:proofErr w:type="spellEnd"/>
+      <w:r>
+        <w:t>(</w:t>
+      </w:r>
+      <w:proofErr w:type="gramEnd"/>
+      <w:r>
+        <w:t>"She's my sister", "sister", 0);</w:t>
+      </w:r>
+    </w:p>
+    <w:tbl>
+      <w:tblPr>
+        <w:tblStyle w:val="TableGrid"/>
+        <w:tblW w:w="0" w:type="auto"/>
+        <w:tblLook w:val="04A0" w:firstRow="1" w:lastRow="0" w:firstColumn="1" w:lastColumn="0" w:noHBand="0" w:noVBand="1"/>
+      </w:tblPr>
+      <w:tblGrid>
+        <w:gridCol w:w="2337"/>
+        <w:gridCol w:w="2337"/>
+        <w:gridCol w:w="2338"/>
+        <w:gridCol w:w="2338"/>
+      </w:tblGrid>
+      <w:tr>
+        <w:tc>
+          <w:tcPr>
+            <w:tcW w:w="2337" w:type="dxa"/>
+          </w:tcPr>
+          <w:p>
+            <w:r>
+              <w:t>Iteration</w:t>
+            </w:r>
+          </w:p>
+        </w:tc>
+        <w:tc>
+          <w:tcPr>
+            <w:tcW w:w="2337" w:type="dxa"/>
+          </w:tcPr>
+          <w:p>
+            <w:proofErr w:type="spellStart"/>
+            <w:r>
+              <w:t>Psn</w:t>
+            </w:r>
+            <w:proofErr w:type="spellEnd"/>
+          </w:p>
+        </w:tc>
+        <w:tc>
+          <w:tcPr>
+            <w:tcW w:w="2338" w:type="dxa"/>
+          </w:tcPr>
+          <w:p>
+            <w:r>
+              <w:t xml:space="preserve">Before </w:t>
+            </w:r>
+          </w:p>
+        </w:tc>
+        <w:tc>
+          <w:tcPr>
+            <w:tcW w:w="2338" w:type="dxa"/>
+          </w:tcPr>
+          <w:p>
+            <w:r>
+              <w:t>After</w:t>
+            </w:r>
+          </w:p>
+        </w:tc>
+      </w:tr>
+      <w:tr>
+        <w:tc>
+          <w:tcPr>
+            <w:tcW w:w="2337" w:type="dxa"/>
+          </w:tcPr>
+          <w:p>
+            <w:r>
+              <w:t>1</w:t>
+            </w:r>
+          </w:p>
+        </w:tc>
+        <w:tc>
+          <w:tcPr>
+            <w:tcW w:w="2337" w:type="dxa"/>
+          </w:tcPr>
+          <w:p>
+            <w:r>
+              <w:t>9</w:t>
+            </w:r>
+          </w:p>
+        </w:tc>
+        <w:tc>
+          <w:tcPr>
+            <w:tcW w:w="2338" w:type="dxa"/>
+          </w:tcPr>
+          <w:p>
+            <w:r>
+              <w:t>“ “</w:t>
+            </w:r>
+          </w:p>
+        </w:tc>
+        <w:tc>
+          <w:tcPr>
+            <w:tcW w:w="2338" w:type="dxa"/>
+          </w:tcPr>
+          <w:p>
+            <w:r>
+              <w:t>“ “</w:t>
+            </w:r>
+          </w:p>
+        </w:tc>
+      </w:tr>
+    </w:tbl>
+    <w:p/>
+    <w:p>
+      <w:proofErr w:type="spellStart"/>
+      <w:proofErr w:type="gramStart"/>
+      <w:r>
+        <w:t>findKeyword</w:t>
+      </w:r>
+      <w:proofErr w:type="spellEnd"/>
+      <w:r>
+        <w:t>(</w:t>
+      </w:r>
+      <w:proofErr w:type="gramEnd"/>
+      <w:r>
+        <w:t>"Brother Tom is helpful", "brother", 0);</w:t>
+      </w:r>
+    </w:p>
+    <w:tbl>
+      <w:tblPr>
+        <w:tblStyle w:val="TableGrid"/>
+        <w:tblW w:w="0" w:type="auto"/>
+        <w:tblLook w:val="04A0" w:firstRow="1" w:lastRow="0" w:firstColumn="1" w:lastColumn="0" w:noHBand="0" w:noVBand="1"/>
+      </w:tblPr>
+      <w:tblGrid>
+        <w:gridCol w:w="2337"/>
+        <w:gridCol w:w="2337"/>
+        <w:gridCol w:w="2338"/>
+        <w:gridCol w:w="2338"/>
+      </w:tblGrid>
+      <w:tr>
+        <w:tc>
+          <w:tcPr>
+            <w:tcW w:w="2337" w:type="dxa"/>
+          </w:tcPr>
+          <w:p>
+            <w:r>
+              <w:t>Iteration</w:t>
+            </w:r>
+          </w:p>
+        </w:tc>
+        <w:tc>
+          <w:tcPr>
+            <w:tcW w:w="2337" w:type="dxa"/>
+          </w:tcPr>
+          <w:p>
+            <w:proofErr w:type="spellStart"/>
+            <w:r>
+              <w:t>Psn</w:t>
+            </w:r>
+            <w:proofErr w:type="spellEnd"/>
+          </w:p>
+        </w:tc>
+        <w:tc>
+          <w:tcPr>
+            <w:tcW w:w="2338" w:type="dxa"/>
+          </w:tcPr>
+          <w:p>
+            <w:r>
+              <w:t xml:space="preserve">Before </w:t>
+            </w:r>
+          </w:p>
+        </w:tc>
+        <w:tc>
+          <w:tcPr>
+            <w:tcW w:w="2338" w:type="dxa"/>
+          </w:tcPr>
+          <w:p>
+            <w:r>
+              <w:t>After</w:t>
+            </w:r>
+          </w:p>
+        </w:tc>
+      </w:tr>
+      <w:tr>
+        <w:tc>
+          <w:tcPr>
+            <w:tcW w:w="2337" w:type="dxa"/>
+          </w:tcPr>
+          <w:p>
+            <w:r>
+              <w:t>1</w:t>
+            </w:r>
+          </w:p>
+        </w:tc>
+        <w:tc>
+          <w:tcPr>
+            <w:tcW w:w="2337" w:type="dxa"/>
+          </w:tcPr>
+          <w:p>
+            <w:r>
+              <w:t>0</w:t>
+            </w:r>
+            <w:bookmarkStart w:id="0" w:name="_GoBack"/>
+            <w:bookmarkEnd w:id="0"/>
+          </w:p>
+        </w:tc>
+        <w:tc>
+          <w:tcPr>
+            <w:tcW w:w="2338" w:type="dxa"/>
+          </w:tcPr>
+          <w:p>
+            <w:r>
+              <w:t>“ “</w:t>
+            </w:r>
+          </w:p>
+        </w:tc>
+        <w:tc>
+          <w:tcPr>
+            <w:tcW w:w="2338" w:type="dxa"/>
+          </w:tcPr>
+          <w:p>
+            <w:r>
+              <w:t>“ “</w:t>
+            </w:r>
+          </w:p>
+        </w:tc>
+      </w:tr>
+    </w:tbl>
+    <w:p/>
     <w:sectPr>
       <w:pgSz w:w="12240" w:h="15840"/>
       <w:pgMar w:top="1440" w:right="1440" w:bottom="1440" w:left="1440" w:header="720" w:footer="720" w:gutter="0"/>
@@ -1020,6 +1266,25 @@
       <w:contextualSpacing/>
     </w:pPr>
   </w:style>
+  <w:style w:type="table" w:styleId="TableGrid">
+    <w:name w:val="Table Grid"/>
+    <w:basedOn w:val="TableNormal"/>
+    <w:uiPriority w:val="39"/>
+    <w:rsid w:val="00670641"/>
+    <w:pPr>
+      <w:spacing w:after="0" w:line="240" w:lineRule="auto"/>
+    </w:pPr>
+    <w:tblPr>
+      <w:tblBorders>
+        <w:top w:val="single" w:sz="4" w:space="0" w:color="auto"/>
+        <w:left w:val="single" w:sz="4" w:space="0" w:color="auto"/>
+        <w:bottom w:val="single" w:sz="4" w:space="0" w:color="auto"/>
+        <w:right w:val="single" w:sz="4" w:space="0" w:color="auto"/>
+        <w:insideH w:val="single" w:sz="4" w:space="0" w:color="auto"/>
+        <w:insideV w:val="single" w:sz="4" w:space="0" w:color="auto"/>
+      </w:tblBorders>
+    </w:tblPr>
+  </w:style>
 </w:styles>
 </file>
 
